--- a/附件2：招聘换届报名表 (1).docx
+++ b/附件2：招聘换届报名表 (1).docx
@@ -164,19 +164,8 @@
                 <w:sz w:val="28"/>
                 <w:szCs w:val="28"/>
               </w:rPr>
-              <w:t>柯叶子</w:t>
-            </w:r>
-            <w:proofErr w:type="gramStart"/>
-            <w:r>
-              <w:rPr>
-                <w:rFonts w:cs="仿宋_GB2312" w:hint="eastAsia"/>
-                <w:kern w:val="1"/>
-                <w:sz w:val="28"/>
-                <w:szCs w:val="28"/>
-              </w:rPr>
-              <w:t>鑫</w:t>
-            </w:r>
-            <w:proofErr w:type="gramEnd"/>
+              <w:t>柯叶子鑫</w:t>
+            </w:r>
           </w:p>
         </w:tc>
         <w:tc>
@@ -1068,6 +1057,7 @@
             <w:r>
               <w:rPr>
                 <w:rFonts w:cs="仿宋_GB2312" w:hint="eastAsia"/>
+                <w:color w:val="E54C5E" w:themeColor="accent6"/>
                 <w:kern w:val="1"/>
                 <w:sz w:val="28"/>
                 <w:szCs w:val="28"/>
@@ -1086,7 +1076,7 @@
             <w:r>
               <w:rPr>
                 <w:rFonts w:cs="仿宋_GB2312" w:hint="eastAsia"/>
-                <w:color w:val="EE0000"/>
+                <w:color w:val="000000" w:themeColor="text1"/>
                 <w:kern w:val="1"/>
                 <w:sz w:val="28"/>
                 <w:szCs w:val="28"/>
@@ -1633,7 +1623,34 @@
                 <w:sz w:val="28"/>
                 <w:szCs w:val="28"/>
               </w:rPr>
-              <w:t>无</w:t>
+              <w:t>2024-2025年间在山东大学学生在线</w:t>
+            </w:r>
+            <w:r>
+              <w:rPr>
+                <w:rFonts w:cs="仿宋_GB2312" w:hint="eastAsia"/>
+                <w:kern w:val="1"/>
+                <w:sz w:val="28"/>
+                <w:szCs w:val="28"/>
+              </w:rPr>
+              <w:t>网络文化工作室Web工作站</w:t>
+            </w:r>
+            <w:r>
+              <w:rPr>
+                <w:rFonts w:cs="仿宋_GB2312" w:hint="eastAsia"/>
+                <w:kern w:val="1"/>
+                <w:sz w:val="28"/>
+                <w:szCs w:val="28"/>
+              </w:rPr>
+              <w:t>担任</w:t>
+            </w:r>
+            <w:r>
+              <w:rPr>
+                <w:rFonts w:cs="仿宋_GB2312" w:hint="eastAsia"/>
+                <w:kern w:val="1"/>
+                <w:sz w:val="28"/>
+                <w:szCs w:val="28"/>
+              </w:rPr>
+              <w:t>中心web核心成员</w:t>
             </w:r>
           </w:p>
         </w:tc>
@@ -1696,20 +1713,42 @@
               <w:spacing w:line="540" w:lineRule="exact"/>
               <w:ind w:firstLineChars="0" w:firstLine="0"/>
               <w:rPr>
-                <w:rFonts w:cs="仿宋_GB2312" w:hint="eastAsia"/>
-                <w:kern w:val="1"/>
-                <w:sz w:val="28"/>
-                <w:szCs w:val="28"/>
-              </w:rPr>
-            </w:pPr>
-            <w:r>
-              <w:rPr>
-                <w:rFonts w:cs="仿宋_GB2312" w:hint="eastAsia"/>
-                <w:kern w:val="1"/>
-                <w:sz w:val="28"/>
-                <w:szCs w:val="28"/>
-              </w:rPr>
-              <w:t>无</w:t>
+                <w:rFonts w:cs="仿宋_GB2312"/>
+                <w:kern w:val="1"/>
+                <w:sz w:val="28"/>
+                <w:szCs w:val="28"/>
+              </w:rPr>
+            </w:pPr>
+            <w:r>
+              <w:rPr>
+                <w:rFonts w:cs="仿宋_GB2312"/>
+                <w:kern w:val="1"/>
+                <w:sz w:val="28"/>
+                <w:szCs w:val="28"/>
+              </w:rPr>
+              <w:t>中国大学生物理学术竞赛（CUPT）山东省一等奖</w:t>
+            </w:r>
+          </w:p>
+          <w:p>
+            <w:pPr>
+              <w:suppressAutoHyphens/>
+              <w:spacing w:line="540" w:lineRule="exact"/>
+              <w:ind w:firstLineChars="0" w:firstLine="0"/>
+              <w:rPr>
+                <w:rFonts w:cs="仿宋_GB2312" w:hint="eastAsia"/>
+                <w:kern w:val="1"/>
+                <w:sz w:val="28"/>
+                <w:szCs w:val="28"/>
+              </w:rPr>
+            </w:pPr>
+            <w:r>
+              <w:rPr>
+                <w:rFonts w:cs="仿宋_GB2312"/>
+                <w:kern w:val="1"/>
+                <w:sz w:val="28"/>
+                <w:szCs w:val="28"/>
+              </w:rPr>
+              <w:t>全国大学生数学竞赛（山东赛区）二等奖</w:t>
             </w:r>
           </w:p>
         </w:tc>
@@ -1815,27 +1854,7 @@
                 <w:sz w:val="28"/>
                 <w:szCs w:val="28"/>
               </w:rPr>
-              <w:t>夯实核心技术</w:t>
-            </w:r>
-            <w:proofErr w:type="gramStart"/>
-            <w:r>
-              <w:rPr>
-                <w:rFonts w:cs="仿宋_GB2312"/>
-                <w:kern w:val="1"/>
-                <w:sz w:val="28"/>
-                <w:szCs w:val="28"/>
-              </w:rPr>
-              <w:t>栈</w:t>
-            </w:r>
-            <w:proofErr w:type="gramEnd"/>
-            <w:r>
-              <w:rPr>
-                <w:rFonts w:cs="仿宋_GB2312"/>
-                <w:kern w:val="1"/>
-                <w:sz w:val="28"/>
-                <w:szCs w:val="28"/>
-              </w:rPr>
-              <w:t>，推广Git等协作规范与最佳实践。 </w:t>
+              <w:t>夯实核心技术栈，推广Git等协作规范与最佳实践。 </w:t>
             </w:r>
           </w:p>
           <w:p>
@@ -2473,7 +2492,6 @@
   <w:style w:type="character" w:default="1" w:styleId="a0">
     <w:name w:val="Default Paragraph Font"/>
     <w:uiPriority w:val="1"/>
-    <w:semiHidden/>
     <w:unhideWhenUsed/>
   </w:style>
   <w:style w:type="table" w:default="1" w:styleId="a1">
